--- a/1.docx
+++ b/1.docx
@@ -11,6 +11,17 @@
       </w:r>
       <w:r>
         <w:t>1</w:t>
+      </w:r>
+    </w:p>
+    <w:p>
+      <w:r>
+        <w:rPr>
+          <w:rFonts w:hint="eastAsia"/>
+        </w:rPr>
+        <w:t>2</w:t>
+      </w:r>
+      <w:r>
+        <w:t>2</w:t>
       </w:r>
       <w:bookmarkStart w:id="0" w:name="_GoBack"/>
       <w:bookmarkEnd w:id="0"/>

--- a/1.docx
+++ b/1.docx
@@ -22,6 +22,17 @@
       </w:r>
       <w:r>
         <w:t>2</w:t>
+      </w:r>
+    </w:p>
+    <w:p>
+      <w:r>
+        <w:rPr>
+          <w:rFonts w:hint="eastAsia"/>
+        </w:rPr>
+        <w:t>3</w:t>
+      </w:r>
+      <w:r>
+        <w:t>3</w:t>
       </w:r>
       <w:bookmarkStart w:id="0" w:name="_GoBack"/>
       <w:bookmarkEnd w:id="0"/>

--- a/1.docx
+++ b/1.docx
@@ -22,17 +22,6 @@
       </w:r>
       <w:r>
         <w:t>2</w:t>
-      </w:r>
-    </w:p>
-    <w:p>
-      <w:r>
-        <w:rPr>
-          <w:rFonts w:hint="eastAsia"/>
-        </w:rPr>
-        <w:t>3</w:t>
-      </w:r>
-      <w:r>
-        <w:t>3</w:t>
       </w:r>
       <w:bookmarkStart w:id="0" w:name="_GoBack"/>
       <w:bookmarkEnd w:id="0"/>
